--- a/src/download/CV.docx
+++ b/src/download/CV.docx
@@ -118,7 +118,7 @@
             <w:sz w:val="28"/>
             <w:szCs w:val="28"/>
           </w:rPr>
-          <w:t>minhmxc@gmail.com</w:t>
+          <w:t>minhmxc.imp@gmail.com</w:t>
         </w:r>
       </w:hyperlink>
     </w:p>
@@ -162,6 +162,33 @@
         </w:rPr>
         <w:t>+84969631396 (Vietnam)</w:t>
       </w:r>
+      <w:r>
+        <w:rPr>
+          <w:rFonts w:ascii="Arial" w:hAnsi="Arial" w:cs="Arial"/>
+          <w:color w:val="auto"/>
+          <w:sz w:val="28"/>
+          <w:szCs w:val="28"/>
+        </w:rPr>
+        <w:t xml:space="preserve"> </w:t>
+      </w:r>
+      <w:r>
+        <w:rPr>
+          <w:rFonts w:ascii="Arial" w:hAnsi="Arial" w:cs="Arial"/>
+          <w:color w:val="auto"/>
+          <w:sz w:val="28"/>
+          <w:szCs w:val="28"/>
+        </w:rPr>
+        <w:t xml:space="preserve">+6580490362 </w:t>
+      </w:r>
+      <w:r>
+        <w:rPr>
+          <w:rFonts w:ascii="Arial" w:hAnsi="Arial" w:cs="Arial"/>
+          <w:color w:val="auto"/>
+          <w:sz w:val="28"/>
+          <w:szCs w:val="28"/>
+        </w:rPr>
+        <w:t>(Singapore)</w:t>
+      </w:r>
     </w:p>
     <w:p>
       <w:pPr>
@@ -178,14 +205,51 @@
       </w:pPr>
       <w:r>
         <w:rPr>
-          <w:rFonts w:ascii="Arial" w:hAnsi="Arial" w:cs="Arial"/>
+          <w:rFonts w:ascii="Wingdings" w:hAnsi="Wingdings"/>
           <w:color w:val="auto"/>
           <w:sz w:val="28"/>
           <w:szCs w:val="28"/>
         </w:rPr>
-        <w:tab/>
-        <w:t xml:space="preserve">        INSERT (Singapore)</w:t>
-      </w:r>
+        <w:t></w:t>
+      </w:r>
+      <w:r>
+        <w:rPr>
+          <w:rFonts w:ascii="Arial" w:hAnsi="Arial" w:cs="Arial"/>
+          <w:color w:val="auto"/>
+          <w:sz w:val="28"/>
+          <w:szCs w:val="28"/>
+        </w:rPr>
+        <w:t xml:space="preserve"> </w:t>
+      </w:r>
+      <w:r>
+        <w:rPr>
+          <w:rFonts w:ascii="Arial" w:hAnsi="Arial" w:cs="Arial"/>
+          <w:color w:val="auto"/>
+          <w:sz w:val="28"/>
+          <w:szCs w:val="28"/>
+        </w:rPr>
+        <w:t>Website:</w:t>
+      </w:r>
+      <w:r>
+        <w:rPr>
+          <w:rFonts w:ascii="Arial" w:hAnsi="Arial" w:cs="Arial"/>
+          <w:color w:val="auto"/>
+          <w:sz w:val="28"/>
+          <w:szCs w:val="28"/>
+        </w:rPr>
+        <w:t xml:space="preserve"> </w:t>
+      </w:r>
+      <w:hyperlink r:id="rId9" w:history="1">
+        <w:r>
+          <w:rPr>
+            <w:rStyle w:val="Hyperlink"/>
+            <w:rFonts w:ascii="Arial" w:hAnsi="Arial" w:cs="Arial"/>
+            <w:sz w:val="28"/>
+            <w:szCs w:val="28"/>
+          </w:rPr>
+          <w:t>https://minhmxc.github.io/PersonalWebsite/</w:t>
+        </w:r>
+      </w:hyperlink>
     </w:p>
     <w:p>
       <w:pPr>
@@ -271,27 +335,7 @@
           <w:bCs/>
           <w:color w:val="auto"/>
         </w:rPr>
-        <w:t>Anglo-Chinese School (</w:t>
-      </w:r>
-      <w:proofErr w:type="gramStart"/>
-      <w:r>
-        <w:rPr>
-          <w:rFonts w:ascii="Garamond" w:hAnsi="Garamond"/>
-          <w:b/>
-          <w:bCs/>
-          <w:color w:val="auto"/>
-        </w:rPr>
-        <w:t xml:space="preserve">Independent)   </w:t>
-      </w:r>
-      <w:proofErr w:type="gramEnd"/>
-      <w:r>
-        <w:rPr>
-          <w:rFonts w:ascii="Garamond" w:hAnsi="Garamond"/>
-          <w:b/>
-          <w:bCs/>
-          <w:color w:val="auto"/>
-        </w:rPr>
-        <w:t xml:space="preserve">                                                                                               2019 </w:t>
+        <w:t xml:space="preserve">Anglo-Chinese School (Independent)                                                                                                  2019 </w:t>
       </w:r>
       <w:r>
         <w:rPr>
@@ -362,23 +406,7 @@
           <w:rFonts w:ascii="Garamond" w:hAnsi="Garamond"/>
           <w:color w:val="auto"/>
         </w:rPr>
-        <w:t xml:space="preserve">First place in school’s Innovation, Design, Engineering </w:t>
-      </w:r>
-      <w:proofErr w:type="spellStart"/>
-      <w:r>
-        <w:rPr>
-          <w:rFonts w:ascii="Garamond" w:hAnsi="Garamond"/>
-          <w:color w:val="auto"/>
-        </w:rPr>
-        <w:t>eXchange</w:t>
-      </w:r>
-      <w:proofErr w:type="spellEnd"/>
-      <w:r>
-        <w:rPr>
-          <w:rFonts w:ascii="Garamond" w:hAnsi="Garamond"/>
-          <w:color w:val="auto"/>
-        </w:rPr>
-        <w:t xml:space="preserve"> (IDEX) Challenge</w:t>
+        <w:t>First place in school’s Innovation, Design, Engineering eXchange (IDEX) Challenge</w:t>
       </w:r>
     </w:p>
     <w:p>
@@ -602,61 +630,7 @@
           <w:bCs/>
           <w:color w:val="auto"/>
         </w:rPr>
-        <w:t>National University of Singapore</w:t>
-      </w:r>
-      <w:r>
-        <w:rPr>
-          <w:rFonts w:ascii="Garamond" w:hAnsi="Garamond"/>
-          <w:b/>
-          <w:bCs/>
-          <w:color w:val="auto"/>
-        </w:rPr>
-        <w:t xml:space="preserve">                            </w:t>
-      </w:r>
-      <w:r>
-        <w:rPr>
-          <w:rFonts w:ascii="Garamond" w:hAnsi="Garamond"/>
-          <w:b/>
-          <w:bCs/>
-          <w:color w:val="auto"/>
-        </w:rPr>
-        <w:t xml:space="preserve"> </w:t>
-      </w:r>
-      <w:r>
-        <w:rPr>
-          <w:rFonts w:ascii="Garamond" w:hAnsi="Garamond"/>
-          <w:b/>
-          <w:bCs/>
-          <w:color w:val="auto"/>
-        </w:rPr>
-        <w:t xml:space="preserve">                                                                            202</w:t>
-      </w:r>
-      <w:r>
-        <w:rPr>
-          <w:rFonts w:ascii="Garamond" w:hAnsi="Garamond"/>
-          <w:b/>
-          <w:bCs/>
-          <w:color w:val="auto"/>
-        </w:rPr>
-        <w:t>3</w:t>
-      </w:r>
-      <w:r>
-        <w:rPr>
-          <w:rFonts w:ascii="Garamond" w:hAnsi="Garamond"/>
-          <w:b/>
-          <w:bCs/>
-          <w:color w:val="auto"/>
-        </w:rPr>
-        <w:t xml:space="preserve"> – 202</w:t>
-      </w:r>
-      <w:r>
-        <w:rPr>
-          <w:rFonts w:ascii="Garamond" w:hAnsi="Garamond"/>
-          <w:b/>
-          <w:bCs/>
-          <w:color w:val="auto"/>
-        </w:rPr>
-        <w:t>7</w:t>
+        <w:t>National University of Singapore                                                                                                         2023 – 2027</w:t>
       </w:r>
     </w:p>
     <w:p>
@@ -851,6 +825,9 @@
     <w:p>
       <w:pPr>
         <w:pStyle w:val="Default"/>
+        <w:pBdr>
+          <w:bottom w:val="single" w:sz="6" w:space="1" w:color="auto"/>
+        </w:pBdr>
         <w:spacing w:line="252" w:lineRule="auto"/>
         <w:rPr>
           <w:rFonts w:ascii="Garamond" w:hAnsi="Garamond"/>
@@ -859,10 +836,210 @@
           <w:color w:val="auto"/>
         </w:rPr>
       </w:pPr>
+      <w:r>
+        <w:rPr>
+          <w:rFonts w:ascii="Garamond" w:hAnsi="Garamond"/>
+          <w:b/>
+          <w:bCs/>
+          <w:color w:val="auto"/>
+        </w:rPr>
+        <w:t>PROJECT</w:t>
+      </w:r>
+      <w:r>
+        <w:rPr>
+          <w:rFonts w:ascii="Garamond" w:hAnsi="Garamond"/>
+          <w:b/>
+          <w:bCs/>
+          <w:color w:val="auto"/>
+        </w:rPr>
+        <w:t xml:space="preserve"> (</w:t>
+      </w:r>
+      <w:hyperlink r:id="rId10" w:history="1">
+        <w:r>
+          <w:rPr>
+            <w:rStyle w:val="Hyperlink"/>
+            <w:rFonts w:ascii="Garamond" w:hAnsi="Garamond"/>
+            <w:b/>
+            <w:bCs/>
+          </w:rPr>
+          <w:t>Github</w:t>
+        </w:r>
+      </w:hyperlink>
+      <w:r>
+        <w:rPr>
+          <w:rFonts w:ascii="Garamond" w:hAnsi="Garamond"/>
+          <w:b/>
+          <w:bCs/>
+          <w:color w:val="auto"/>
+        </w:rPr>
+        <w:t>)</w:t>
+      </w:r>
     </w:p>
     <w:p>
       <w:pPr>
         <w:pStyle w:val="Default"/>
+        <w:tabs>
+          <w:tab w:val="left" w:pos="1660"/>
+        </w:tabs>
+        <w:spacing w:line="252" w:lineRule="auto"/>
+        <w:rPr>
+          <w:rFonts w:ascii="Garamond" w:hAnsi="Garamond"/>
+          <w:b/>
+          <w:bCs/>
+          <w:color w:val="auto"/>
+          <w:sz w:val="12"/>
+          <w:szCs w:val="12"/>
+        </w:rPr>
+      </w:pPr>
+      <w:r>
+        <w:rPr>
+          <w:rFonts w:ascii="Garamond" w:hAnsi="Garamond"/>
+          <w:b/>
+          <w:bCs/>
+          <w:color w:val="auto"/>
+          <w:sz w:val="12"/>
+          <w:szCs w:val="12"/>
+        </w:rPr>
+        <w:tab/>
+      </w:r>
+    </w:p>
+    <w:p>
+      <w:pPr>
+        <w:pStyle w:val="Default"/>
+        <w:spacing w:line="252" w:lineRule="auto"/>
+        <w:rPr>
+          <w:rFonts w:ascii="Garamond" w:hAnsi="Garamond"/>
+          <w:b/>
+          <w:bCs/>
+          <w:color w:val="auto"/>
+        </w:rPr>
+      </w:pPr>
+      <w:r>
+        <w:rPr>
+          <w:rFonts w:ascii="Garamond" w:hAnsi="Garamond"/>
+          <w:b/>
+          <w:bCs/>
+          <w:color w:val="auto"/>
+        </w:rPr>
+        <w:t>Steam Achievement App</w:t>
+      </w:r>
+    </w:p>
+    <w:p>
+      <w:pPr>
+        <w:pStyle w:val="Default"/>
+        <w:numPr>
+          <w:ilvl w:val="0"/>
+          <w:numId w:val="20"/>
+        </w:numPr>
+        <w:spacing w:line="252" w:lineRule="auto"/>
+        <w:rPr>
+          <w:rFonts w:ascii="Garamond" w:hAnsi="Garamond"/>
+          <w:b/>
+          <w:bCs/>
+          <w:color w:val="auto"/>
+        </w:rPr>
+      </w:pPr>
+      <w:r>
+        <w:rPr>
+          <w:rFonts w:ascii="Garamond" w:hAnsi="Garamond"/>
+          <w:color w:val="auto"/>
+        </w:rPr>
+        <w:t>An Android app to track and help with achievement hunting on Steam.</w:t>
+      </w:r>
+    </w:p>
+    <w:p>
+      <w:pPr>
+        <w:pStyle w:val="Default"/>
+        <w:numPr>
+          <w:ilvl w:val="0"/>
+          <w:numId w:val="20"/>
+        </w:numPr>
+        <w:spacing w:line="252" w:lineRule="auto"/>
+        <w:rPr>
+          <w:rFonts w:ascii="Garamond" w:hAnsi="Garamond"/>
+          <w:b/>
+          <w:bCs/>
+          <w:color w:val="auto"/>
+        </w:rPr>
+      </w:pPr>
+      <w:r>
+        <w:rPr>
+          <w:rFonts w:ascii="Garamond" w:hAnsi="Garamond"/>
+          <w:color w:val="auto"/>
+        </w:rPr>
+        <w:t>Technology used: Kotlin, Jetpack Compose, SQLite.</w:t>
+      </w:r>
+    </w:p>
+    <w:p>
+      <w:pPr>
+        <w:pStyle w:val="Default"/>
+        <w:spacing w:line="252" w:lineRule="auto"/>
+        <w:rPr>
+          <w:rFonts w:ascii="Garamond" w:hAnsi="Garamond"/>
+          <w:b/>
+          <w:bCs/>
+          <w:color w:val="auto"/>
+        </w:rPr>
+      </w:pPr>
+      <w:r>
+        <w:rPr>
+          <w:rFonts w:ascii="Garamond" w:hAnsi="Garamond"/>
+          <w:b/>
+          <w:bCs/>
+          <w:color w:val="auto"/>
+        </w:rPr>
+        <w:t>Anarchy Forum</w:t>
+      </w:r>
+    </w:p>
+    <w:p>
+      <w:pPr>
+        <w:pStyle w:val="Default"/>
+        <w:numPr>
+          <w:ilvl w:val="0"/>
+          <w:numId w:val="20"/>
+        </w:numPr>
+        <w:spacing w:line="252" w:lineRule="auto"/>
+        <w:rPr>
+          <w:rFonts w:ascii="Garamond" w:hAnsi="Garamond"/>
+          <w:b/>
+          <w:bCs/>
+          <w:color w:val="auto"/>
+        </w:rPr>
+      </w:pPr>
+      <w:r>
+        <w:rPr>
+          <w:rFonts w:ascii="Garamond" w:hAnsi="Garamond"/>
+          <w:color w:val="auto"/>
+        </w:rPr>
+        <w:t>A web application that allows users to posts and comments on various topics.</w:t>
+      </w:r>
+    </w:p>
+    <w:p>
+      <w:pPr>
+        <w:pStyle w:val="Default"/>
+        <w:numPr>
+          <w:ilvl w:val="0"/>
+          <w:numId w:val="20"/>
+        </w:numPr>
+        <w:spacing w:line="252" w:lineRule="auto"/>
+        <w:rPr>
+          <w:rFonts w:ascii="Garamond" w:hAnsi="Garamond"/>
+          <w:b/>
+          <w:bCs/>
+          <w:color w:val="auto"/>
+        </w:rPr>
+      </w:pPr>
+      <w:r>
+        <w:rPr>
+          <w:rFonts w:ascii="Garamond" w:hAnsi="Garamond"/>
+          <w:color w:val="auto"/>
+        </w:rPr>
+        <w:t>Technology used: React, Typescript (Frontend) and Ruby on Rails, PostgreSQL, Docker (Backend)</w:t>
+      </w:r>
+    </w:p>
+    <w:p>
+      <w:pPr>
+        <w:pStyle w:val="Default"/>
         <w:spacing w:line="252" w:lineRule="auto"/>
         <w:rPr>
           <w:rFonts w:ascii="Garamond" w:hAnsi="Garamond"/>
@@ -873,12 +1050,12 @@
       </w:pPr>
     </w:p>
     <w:sectPr>
-      <w:headerReference w:type="even" r:id="rId9"/>
-      <w:headerReference w:type="default" r:id="rId10"/>
-      <w:footerReference w:type="even" r:id="rId11"/>
-      <w:footerReference w:type="default" r:id="rId12"/>
-      <w:headerReference w:type="first" r:id="rId13"/>
-      <w:footerReference w:type="first" r:id="rId14"/>
+      <w:headerReference w:type="even" r:id="rId11"/>
+      <w:headerReference w:type="default" r:id="rId12"/>
+      <w:footerReference w:type="even" r:id="rId13"/>
+      <w:footerReference w:type="default" r:id="rId14"/>
+      <w:headerReference w:type="first" r:id="rId15"/>
+      <w:footerReference w:type="first" r:id="rId16"/>
       <w:pgSz w:w="12240" w:h="15840"/>
       <w:pgMar w:top="630" w:right="720" w:bottom="414" w:left="720" w:header="720" w:footer="342" w:gutter="0"/>
       <w:cols w:space="720"/>
@@ -2235,6 +2412,118 @@
     </w:lvl>
   </w:abstractNum>
   <w:abstractNum w:abstractNumId="11" w15:restartNumberingAfterBreak="0">
+    <w:nsid w:val="3ADE257A"/>
+    <w:multiLevelType w:val="hybridMultilevel"/>
+    <w:tmpl w:val="01267E2A"/>
+    <w:lvl w:ilvl="0" w:tplc="77C2B206">
+      <w:numFmt w:val="bullet"/>
+      <w:lvlText w:val=""/>
+      <w:lvlJc w:val="left"/>
+      <w:pPr>
+        <w:ind w:left="720" w:hanging="360"/>
+      </w:pPr>
+      <w:rPr>
+        <w:rFonts w:ascii="Wingdings" w:eastAsiaTheme="minorEastAsia" w:hAnsi="Wingdings" w:cs="Times New Roman" w:hint="default"/>
+      </w:rPr>
+    </w:lvl>
+    <w:lvl w:ilvl="1" w:tplc="04090003" w:tentative="1">
+      <w:start w:val="1"/>
+      <w:numFmt w:val="bullet"/>
+      <w:lvlText w:val="o"/>
+      <w:lvlJc w:val="left"/>
+      <w:pPr>
+        <w:ind w:left="1440" w:hanging="360"/>
+      </w:pPr>
+      <w:rPr>
+        <w:rFonts w:ascii="Courier New" w:hAnsi="Courier New" w:cs="Courier New" w:hint="default"/>
+      </w:rPr>
+    </w:lvl>
+    <w:lvl w:ilvl="2" w:tplc="04090005" w:tentative="1">
+      <w:start w:val="1"/>
+      <w:numFmt w:val="bullet"/>
+      <w:lvlText w:val=""/>
+      <w:lvlJc w:val="left"/>
+      <w:pPr>
+        <w:ind w:left="2160" w:hanging="360"/>
+      </w:pPr>
+      <w:rPr>
+        <w:rFonts w:ascii="Wingdings" w:hAnsi="Wingdings" w:hint="default"/>
+      </w:rPr>
+    </w:lvl>
+    <w:lvl w:ilvl="3" w:tplc="04090001" w:tentative="1">
+      <w:start w:val="1"/>
+      <w:numFmt w:val="bullet"/>
+      <w:lvlText w:val=""/>
+      <w:lvlJc w:val="left"/>
+      <w:pPr>
+        <w:ind w:left="2880" w:hanging="360"/>
+      </w:pPr>
+      <w:rPr>
+        <w:rFonts w:ascii="Symbol" w:hAnsi="Symbol" w:hint="default"/>
+      </w:rPr>
+    </w:lvl>
+    <w:lvl w:ilvl="4" w:tplc="04090003" w:tentative="1">
+      <w:start w:val="1"/>
+      <w:numFmt w:val="bullet"/>
+      <w:lvlText w:val="o"/>
+      <w:lvlJc w:val="left"/>
+      <w:pPr>
+        <w:ind w:left="3600" w:hanging="360"/>
+      </w:pPr>
+      <w:rPr>
+        <w:rFonts w:ascii="Courier New" w:hAnsi="Courier New" w:cs="Courier New" w:hint="default"/>
+      </w:rPr>
+    </w:lvl>
+    <w:lvl w:ilvl="5" w:tplc="04090005" w:tentative="1">
+      <w:start w:val="1"/>
+      <w:numFmt w:val="bullet"/>
+      <w:lvlText w:val=""/>
+      <w:lvlJc w:val="left"/>
+      <w:pPr>
+        <w:ind w:left="4320" w:hanging="360"/>
+      </w:pPr>
+      <w:rPr>
+        <w:rFonts w:ascii="Wingdings" w:hAnsi="Wingdings" w:hint="default"/>
+      </w:rPr>
+    </w:lvl>
+    <w:lvl w:ilvl="6" w:tplc="04090001" w:tentative="1">
+      <w:start w:val="1"/>
+      <w:numFmt w:val="bullet"/>
+      <w:lvlText w:val=""/>
+      <w:lvlJc w:val="left"/>
+      <w:pPr>
+        <w:ind w:left="5040" w:hanging="360"/>
+      </w:pPr>
+      <w:rPr>
+        <w:rFonts w:ascii="Symbol" w:hAnsi="Symbol" w:hint="default"/>
+      </w:rPr>
+    </w:lvl>
+    <w:lvl w:ilvl="7" w:tplc="04090003" w:tentative="1">
+      <w:start w:val="1"/>
+      <w:numFmt w:val="bullet"/>
+      <w:lvlText w:val="o"/>
+      <w:lvlJc w:val="left"/>
+      <w:pPr>
+        <w:ind w:left="5760" w:hanging="360"/>
+      </w:pPr>
+      <w:rPr>
+        <w:rFonts w:ascii="Courier New" w:hAnsi="Courier New" w:cs="Courier New" w:hint="default"/>
+      </w:rPr>
+    </w:lvl>
+    <w:lvl w:ilvl="8" w:tplc="04090005" w:tentative="1">
+      <w:start w:val="1"/>
+      <w:numFmt w:val="bullet"/>
+      <w:lvlText w:val=""/>
+      <w:lvlJc w:val="left"/>
+      <w:pPr>
+        <w:ind w:left="6480" w:hanging="360"/>
+      </w:pPr>
+      <w:rPr>
+        <w:rFonts w:ascii="Wingdings" w:hAnsi="Wingdings" w:hint="default"/>
+      </w:rPr>
+    </w:lvl>
+  </w:abstractNum>
+  <w:abstractNum w:abstractNumId="12" w15:restartNumberingAfterBreak="0">
     <w:nsid w:val="3C107AD4"/>
     <w:multiLevelType w:val="hybridMultilevel"/>
     <w:tmpl w:val="E62A9850"/>
@@ -2347,7 +2636,7 @@
       </w:rPr>
     </w:lvl>
   </w:abstractNum>
-  <w:abstractNum w:abstractNumId="12" w15:restartNumberingAfterBreak="0">
+  <w:abstractNum w:abstractNumId="13" w15:restartNumberingAfterBreak="0">
     <w:nsid w:val="3FEE5AED"/>
     <w:multiLevelType w:val="hybridMultilevel"/>
     <w:tmpl w:val="F192217E"/>
@@ -2460,7 +2749,7 @@
       </w:rPr>
     </w:lvl>
   </w:abstractNum>
-  <w:abstractNum w:abstractNumId="13" w15:restartNumberingAfterBreak="0">
+  <w:abstractNum w:abstractNumId="14" w15:restartNumberingAfterBreak="0">
     <w:nsid w:val="40303FEF"/>
     <w:multiLevelType w:val="hybridMultilevel"/>
     <w:tmpl w:val="3E42D6B4"/>
@@ -2572,7 +2861,7 @@
       </w:rPr>
     </w:lvl>
   </w:abstractNum>
-  <w:abstractNum w:abstractNumId="14" w15:restartNumberingAfterBreak="0">
+  <w:abstractNum w:abstractNumId="15" w15:restartNumberingAfterBreak="0">
     <w:nsid w:val="568567E3"/>
     <w:multiLevelType w:val="hybridMultilevel"/>
     <w:tmpl w:val="56BAA7FA"/>
@@ -2685,7 +2974,7 @@
       </w:rPr>
     </w:lvl>
   </w:abstractNum>
-  <w:abstractNum w:abstractNumId="15" w15:restartNumberingAfterBreak="0">
+  <w:abstractNum w:abstractNumId="16" w15:restartNumberingAfterBreak="0">
     <w:nsid w:val="58061B6C"/>
     <w:multiLevelType w:val="hybridMultilevel"/>
     <w:tmpl w:val="4EB29636"/>
@@ -2798,7 +3087,7 @@
       </w:rPr>
     </w:lvl>
   </w:abstractNum>
-  <w:abstractNum w:abstractNumId="16" w15:restartNumberingAfterBreak="0">
+  <w:abstractNum w:abstractNumId="17" w15:restartNumberingAfterBreak="0">
     <w:nsid w:val="5F8E0D82"/>
     <w:multiLevelType w:val="hybridMultilevel"/>
     <w:tmpl w:val="DB1EB92A"/>
@@ -2911,7 +3200,7 @@
       </w:rPr>
     </w:lvl>
   </w:abstractNum>
-  <w:abstractNum w:abstractNumId="17" w15:restartNumberingAfterBreak="0">
+  <w:abstractNum w:abstractNumId="18" w15:restartNumberingAfterBreak="0">
     <w:nsid w:val="60EC7EEA"/>
     <w:multiLevelType w:val="hybridMultilevel"/>
     <w:tmpl w:val="5E56862A"/>
@@ -3024,7 +3313,7 @@
       </w:rPr>
     </w:lvl>
   </w:abstractNum>
-  <w:abstractNum w:abstractNumId="18" w15:restartNumberingAfterBreak="0">
+  <w:abstractNum w:abstractNumId="19" w15:restartNumberingAfterBreak="0">
     <w:nsid w:val="685B4AAB"/>
     <w:multiLevelType w:val="hybridMultilevel"/>
     <w:tmpl w:val="8BFCAB72"/>
@@ -3138,7 +3427,7 @@
       </w:rPr>
     </w:lvl>
   </w:abstractNum>
-  <w:abstractNum w:abstractNumId="19" w15:restartNumberingAfterBreak="0">
+  <w:abstractNum w:abstractNumId="20" w15:restartNumberingAfterBreak="0">
     <w:nsid w:val="6FFA22F6"/>
     <w:multiLevelType w:val="multilevel"/>
     <w:tmpl w:val="EBACB3F4"/>
@@ -3251,7 +3540,7 @@
       </w:rPr>
     </w:lvl>
   </w:abstractNum>
-  <w:abstractNum w:abstractNumId="20" w15:restartNumberingAfterBreak="0">
+  <w:abstractNum w:abstractNumId="21" w15:restartNumberingAfterBreak="0">
     <w:nsid w:val="712E3FC5"/>
     <w:multiLevelType w:val="hybridMultilevel"/>
     <w:tmpl w:val="74043FCC"/>
@@ -3364,7 +3653,7 @@
       </w:rPr>
     </w:lvl>
   </w:abstractNum>
-  <w:abstractNum w:abstractNumId="21" w15:restartNumberingAfterBreak="0">
+  <w:abstractNum w:abstractNumId="22" w15:restartNumberingAfterBreak="0">
     <w:nsid w:val="728A5CAB"/>
     <w:multiLevelType w:val="hybridMultilevel"/>
     <w:tmpl w:val="92BEE96A"/>
@@ -3477,7 +3766,7 @@
       </w:rPr>
     </w:lvl>
   </w:abstractNum>
-  <w:abstractNum w:abstractNumId="22" w15:restartNumberingAfterBreak="0">
+  <w:abstractNum w:abstractNumId="23" w15:restartNumberingAfterBreak="0">
     <w:nsid w:val="738F1137"/>
     <w:multiLevelType w:val="hybridMultilevel"/>
     <w:tmpl w:val="45625344"/>
@@ -3591,19 +3880,19 @@
     </w:lvl>
   </w:abstractNum>
   <w:num w:numId="1">
-    <w:abstractNumId w:val="12"/>
+    <w:abstractNumId w:val="13"/>
   </w:num>
   <w:num w:numId="2">
-    <w:abstractNumId w:val="17"/>
+    <w:abstractNumId w:val="18"/>
   </w:num>
   <w:num w:numId="3">
+    <w:abstractNumId w:val="16"/>
+  </w:num>
+  <w:num w:numId="4">
     <w:abstractNumId w:val="15"/>
   </w:num>
-  <w:num w:numId="4">
-    <w:abstractNumId w:val="14"/>
-  </w:num>
   <w:num w:numId="5">
-    <w:abstractNumId w:val="22"/>
+    <w:abstractNumId w:val="23"/>
   </w:num>
   <w:num w:numId="6">
     <w:abstractNumId w:val="2"/>
@@ -3615,16 +3904,16 @@
     <w:abstractNumId w:val="7"/>
   </w:num>
   <w:num w:numId="9">
-    <w:abstractNumId w:val="19"/>
+    <w:abstractNumId w:val="20"/>
   </w:num>
   <w:num w:numId="10">
-    <w:abstractNumId w:val="21"/>
+    <w:abstractNumId w:val="22"/>
   </w:num>
   <w:num w:numId="11">
     <w:abstractNumId w:val="0"/>
   </w:num>
   <w:num w:numId="12">
-    <w:abstractNumId w:val="16"/>
+    <w:abstractNumId w:val="17"/>
   </w:num>
   <w:num w:numId="13">
     <w:abstractNumId w:val="5"/>
@@ -3636,10 +3925,10 @@
     <w:abstractNumId w:val="3"/>
   </w:num>
   <w:num w:numId="16">
-    <w:abstractNumId w:val="20"/>
+    <w:abstractNumId w:val="21"/>
   </w:num>
   <w:num w:numId="17">
-    <w:abstractNumId w:val="13"/>
+    <w:abstractNumId w:val="14"/>
   </w:num>
   <w:num w:numId="18">
     <w:abstractNumId w:val="6"/>
@@ -3654,10 +3943,13 @@
     <w:abstractNumId w:val="10"/>
   </w:num>
   <w:num w:numId="22">
-    <w:abstractNumId w:val="11"/>
+    <w:abstractNumId w:val="12"/>
   </w:num>
   <w:num w:numId="23">
-    <w:abstractNumId w:val="18"/>
+    <w:abstractNumId w:val="19"/>
+  </w:num>
+  <w:num w:numId="24">
+    <w:abstractNumId w:val="11"/>
   </w:num>
 </w:numbering>
 </file>
